--- a/labs/6_sorting/lab06_questions.docx
+++ b/labs/6_sorting/lab06_questions.docx
@@ -2,649 +2,33 @@
 <file path=word/document.xml><?xml version="1.0" encoding="utf-8"?>
 <w:document xmlns:wpc="http://schemas.microsoft.com/office/word/2010/wordprocessingCanvas" xmlns:cx="http://schemas.microsoft.com/office/drawing/2014/chartex" xmlns:cx1="http://schemas.microsoft.com/office/drawing/2015/9/8/chartex" xmlns:cx2="http://schemas.microsoft.com/office/drawing/2015/10/21/chartex" xmlns:cx3="http://schemas.microsoft.com/office/drawing/2016/5/9/chartex" xmlns:cx4="http://schemas.microsoft.com/office/drawing/2016/5/10/chartex" xmlns:cx5="http://schemas.microsoft.com/office/drawing/2016/5/11/chartex" xmlns:cx6="http://schemas.microsoft.com/office/drawing/2016/5/12/chartex" xmlns:cx7="http://schemas.microsoft.com/office/drawing/2016/5/13/chartex" xmlns:cx8="http://schemas.microsoft.com/office/drawing/2016/5/14/chartex" xmlns:mc="http://schemas.openxmlformats.org/markup-compatibility/2006" xmlns:aink="http://schemas.microsoft.com/office/drawing/2016/ink" xmlns:am3d="http://schemas.microsoft.com/office/drawing/2017/model3d" xmlns:o="urn:schemas-microsoft-com:office:office" xmlns:r="http://schemas.openxmlformats.org/officeDocument/2006/relationships" xmlns:m="http://schemas.openxmlformats.org/officeDocument/2006/math" xmlns:v="urn:schemas-microsoft-com:vml" xmlns:wp14="http://schemas.microsoft.com/office/word/2010/wordprocessingDrawing" xmlns:wp="http://schemas.openxmlformats.org/drawingml/2006/wordprocessingDrawing" xmlns:w10="urn:schemas-microsoft-com:office:word" xmlns:w="http://schemas.openxmlformats.org/wordprocessingml/2006/main" xmlns:w14="http://schemas.microsoft.com/office/word/2010/wordml" xmlns:w15="http://schemas.microsoft.com/office/word/2012/wordml" xmlns:w16cid="http://schemas.microsoft.com/office/word/2016/wordml/cid" xmlns:w16se="http://schemas.microsoft.com/office/word/2015/wordml/symex" xmlns:wpg="http://schemas.microsoft.com/office/word/2010/wordprocessingGroup" xmlns:wpi="http://schemas.microsoft.com/office/word/2010/wordprocessingInk" xmlns:wne="http://schemas.microsoft.com/office/word/2006/wordml" xmlns:wps="http://schemas.microsoft.com/office/word/2010/wordprocessingShape" mc:Ignorable="w14 w15 w16se w16cid wp14">
   <w:body>
-    <w:tbl>
-      <w:tblPr>
-        <w:tblStyle w:val="TableGrid"/>
-        <w:tblW w:w="0" w:type="auto"/>
-        <w:tblLook w:val="04A0" w:firstRow="1" w:lastRow="0" w:firstColumn="1" w:lastColumn="0" w:noHBand="0" w:noVBand="1"/>
-      </w:tblPr>
-      <w:tblGrid>
-        <w:gridCol w:w="3116"/>
-        <w:gridCol w:w="3117"/>
-        <w:gridCol w:w="3117"/>
-      </w:tblGrid>
-      <w:tr>
-        <w:tc>
-          <w:tcPr>
-            <w:tcW w:w="9350" w:type="dxa"/>
-            <w:gridSpan w:val="3"/>
-          </w:tcPr>
-          <w:p>
-            <w:pPr>
-              <w:pStyle w:val="Default"/>
-              <w:spacing w:line="276" w:lineRule="auto"/>
-              <w:jc w:val="center"/>
-              <w:rPr>
-                <w:b/>
-                <w:szCs w:val="23"/>
-              </w:rPr>
-            </w:pPr>
-            <w:r>
-              <w:rPr>
-                <w:b/>
-                <w:szCs w:val="23"/>
-              </w:rPr>
-              <w:t>Selection Sort</w:t>
-            </w:r>
-          </w:p>
-        </w:tc>
-      </w:tr>
-      <w:tr>
-        <w:tc>
-          <w:tcPr>
-            <w:tcW w:w="3116" w:type="dxa"/>
-          </w:tcPr>
-          <w:p>
-            <w:pPr>
-              <w:pStyle w:val="Default"/>
-              <w:spacing w:line="276" w:lineRule="auto"/>
-              <w:rPr>
-                <w:b/>
-                <w:szCs w:val="23"/>
-              </w:rPr>
-            </w:pPr>
-            <w:r>
-              <w:rPr>
-                <w:b/>
-                <w:szCs w:val="23"/>
-              </w:rPr>
-              <w:t>List Size</w:t>
-            </w:r>
-          </w:p>
-        </w:tc>
-        <w:tc>
-          <w:tcPr>
-            <w:tcW w:w="3117" w:type="dxa"/>
-          </w:tcPr>
-          <w:p>
-            <w:pPr>
-              <w:pStyle w:val="Default"/>
-              <w:spacing w:line="276" w:lineRule="auto"/>
-              <w:rPr>
-                <w:b/>
-                <w:szCs w:val="23"/>
-              </w:rPr>
-            </w:pPr>
-            <w:r>
-              <w:rPr>
-                <w:b/>
-                <w:szCs w:val="23"/>
-              </w:rPr>
-              <w:t>Comparisons</w:t>
-            </w:r>
-          </w:p>
-        </w:tc>
-        <w:tc>
-          <w:tcPr>
-            <w:tcW w:w="3117" w:type="dxa"/>
-          </w:tcPr>
-          <w:p>
-            <w:pPr>
-              <w:pStyle w:val="Default"/>
-              <w:spacing w:line="276" w:lineRule="auto"/>
-              <w:rPr>
-                <w:b/>
-                <w:szCs w:val="23"/>
-              </w:rPr>
-            </w:pPr>
-            <w:r>
-              <w:rPr>
-                <w:b/>
-                <w:szCs w:val="23"/>
-              </w:rPr>
-              <w:t>Time (seconds)</w:t>
-            </w:r>
-          </w:p>
-        </w:tc>
-      </w:tr>
-      <w:tr>
-        <w:tc>
-          <w:tcPr>
-            <w:tcW w:w="3116" w:type="dxa"/>
-          </w:tcPr>
-          <w:p>
-            <w:pPr>
-              <w:pStyle w:val="Default"/>
-              <w:spacing w:line="276" w:lineRule="auto"/>
-              <w:rPr>
-                <w:b/>
-                <w:szCs w:val="23"/>
-              </w:rPr>
-            </w:pPr>
-            <w:r>
-              <w:rPr>
-                <w:b/>
-                <w:szCs w:val="23"/>
-              </w:rPr>
-              <w:t>1,000 (observed)</w:t>
-            </w:r>
-          </w:p>
-        </w:tc>
-        <w:tc>
-          <w:tcPr>
-            <w:tcW w:w="3117" w:type="dxa"/>
-          </w:tcPr>
-          <w:p>
-            <w:pPr>
-              <w:pStyle w:val="Default"/>
-              <w:spacing w:line="276" w:lineRule="auto"/>
-              <w:rPr>
-                <w:szCs w:val="23"/>
-              </w:rPr>
-            </w:pPr>
-          </w:p>
-        </w:tc>
-        <w:tc>
-          <w:tcPr>
-            <w:tcW w:w="3117" w:type="dxa"/>
-          </w:tcPr>
-          <w:p>
-            <w:pPr>
-              <w:pStyle w:val="Default"/>
-              <w:spacing w:line="276" w:lineRule="auto"/>
-              <w:rPr>
-                <w:szCs w:val="23"/>
-              </w:rPr>
-            </w:pPr>
-          </w:p>
-        </w:tc>
-      </w:tr>
-      <w:tr>
-        <w:tc>
-          <w:tcPr>
-            <w:tcW w:w="3116" w:type="dxa"/>
-          </w:tcPr>
-          <w:p>
-            <w:pPr>
-              <w:pStyle w:val="Default"/>
-              <w:spacing w:line="276" w:lineRule="auto"/>
-              <w:rPr>
-                <w:b/>
-                <w:szCs w:val="23"/>
-              </w:rPr>
-            </w:pPr>
-            <w:r>
-              <w:rPr>
-                <w:b/>
-                <w:szCs w:val="23"/>
-              </w:rPr>
-              <w:t>2,000 (observ</w:t>
-            </w:r>
-            <w:bookmarkStart w:id="0" w:name="_GoBack"/>
-            <w:bookmarkEnd w:id="0"/>
-            <w:r>
-              <w:rPr>
-                <w:b/>
-                <w:szCs w:val="23"/>
-              </w:rPr>
-              <w:t>ed)</w:t>
-            </w:r>
-          </w:p>
-        </w:tc>
-        <w:tc>
-          <w:tcPr>
-            <w:tcW w:w="3117" w:type="dxa"/>
-          </w:tcPr>
-          <w:p>
-            <w:pPr>
-              <w:pStyle w:val="Default"/>
-              <w:spacing w:line="276" w:lineRule="auto"/>
-              <w:rPr>
-                <w:szCs w:val="23"/>
-              </w:rPr>
-            </w:pPr>
-          </w:p>
-        </w:tc>
-        <w:tc>
-          <w:tcPr>
-            <w:tcW w:w="3117" w:type="dxa"/>
-          </w:tcPr>
-          <w:p>
-            <w:pPr>
-              <w:pStyle w:val="Default"/>
-              <w:spacing w:line="276" w:lineRule="auto"/>
-              <w:rPr>
-                <w:szCs w:val="23"/>
-              </w:rPr>
-            </w:pPr>
-          </w:p>
-        </w:tc>
-      </w:tr>
-      <w:tr>
-        <w:tc>
-          <w:tcPr>
-            <w:tcW w:w="3116" w:type="dxa"/>
-          </w:tcPr>
-          <w:p>
-            <w:pPr>
-              <w:pStyle w:val="Default"/>
-              <w:spacing w:line="276" w:lineRule="auto"/>
-              <w:rPr>
-                <w:b/>
-                <w:szCs w:val="23"/>
-              </w:rPr>
-            </w:pPr>
-            <w:r>
-              <w:rPr>
-                <w:b/>
-                <w:szCs w:val="23"/>
-              </w:rPr>
-              <w:t>4,000 (observed)</w:t>
-            </w:r>
-          </w:p>
-        </w:tc>
-        <w:tc>
-          <w:tcPr>
-            <w:tcW w:w="3117" w:type="dxa"/>
-          </w:tcPr>
-          <w:p>
-            <w:pPr>
-              <w:pStyle w:val="Default"/>
-              <w:spacing w:line="276" w:lineRule="auto"/>
-              <w:rPr>
-                <w:szCs w:val="23"/>
-              </w:rPr>
-            </w:pPr>
-          </w:p>
-        </w:tc>
-        <w:tc>
-          <w:tcPr>
-            <w:tcW w:w="3117" w:type="dxa"/>
-          </w:tcPr>
-          <w:p>
-            <w:pPr>
-              <w:pStyle w:val="Default"/>
-              <w:spacing w:line="276" w:lineRule="auto"/>
-              <w:rPr>
-                <w:szCs w:val="23"/>
-              </w:rPr>
-            </w:pPr>
-          </w:p>
-        </w:tc>
-      </w:tr>
-      <w:tr>
-        <w:tc>
-          <w:tcPr>
-            <w:tcW w:w="3116" w:type="dxa"/>
-          </w:tcPr>
-          <w:p>
-            <w:pPr>
-              <w:pStyle w:val="Default"/>
-              <w:spacing w:line="276" w:lineRule="auto"/>
-              <w:rPr>
-                <w:b/>
-                <w:szCs w:val="23"/>
-              </w:rPr>
-            </w:pPr>
-            <w:r>
-              <w:rPr>
-                <w:b/>
-                <w:szCs w:val="23"/>
-              </w:rPr>
-              <w:t>8,000 (observed)</w:t>
-            </w:r>
-          </w:p>
-        </w:tc>
-        <w:tc>
-          <w:tcPr>
-            <w:tcW w:w="3117" w:type="dxa"/>
-          </w:tcPr>
-          <w:p>
-            <w:pPr>
-              <w:pStyle w:val="Default"/>
-              <w:spacing w:line="276" w:lineRule="auto"/>
-              <w:rPr>
-                <w:szCs w:val="23"/>
-              </w:rPr>
-            </w:pPr>
-          </w:p>
-        </w:tc>
-        <w:tc>
-          <w:tcPr>
-            <w:tcW w:w="3117" w:type="dxa"/>
-          </w:tcPr>
-          <w:p>
-            <w:pPr>
-              <w:pStyle w:val="Default"/>
-              <w:spacing w:line="276" w:lineRule="auto"/>
-              <w:rPr>
-                <w:szCs w:val="23"/>
-              </w:rPr>
-            </w:pPr>
-          </w:p>
-        </w:tc>
-      </w:tr>
-      <w:tr>
-        <w:tc>
-          <w:tcPr>
-            <w:tcW w:w="3116" w:type="dxa"/>
-          </w:tcPr>
-          <w:p>
-            <w:pPr>
-              <w:pStyle w:val="Default"/>
-              <w:spacing w:line="276" w:lineRule="auto"/>
-              <w:rPr>
-                <w:b/>
-                <w:szCs w:val="23"/>
-              </w:rPr>
-            </w:pPr>
-            <w:r>
-              <w:rPr>
-                <w:b/>
-                <w:szCs w:val="23"/>
-              </w:rPr>
-              <w:t>16,000 (observed)</w:t>
-            </w:r>
-          </w:p>
-        </w:tc>
-        <w:tc>
-          <w:tcPr>
-            <w:tcW w:w="3117" w:type="dxa"/>
-          </w:tcPr>
-          <w:p>
-            <w:pPr>
-              <w:pStyle w:val="Default"/>
-              <w:spacing w:line="276" w:lineRule="auto"/>
-              <w:rPr>
-                <w:szCs w:val="23"/>
-              </w:rPr>
-            </w:pPr>
-          </w:p>
-        </w:tc>
-        <w:tc>
-          <w:tcPr>
-            <w:tcW w:w="3117" w:type="dxa"/>
-          </w:tcPr>
-          <w:p>
-            <w:pPr>
-              <w:pStyle w:val="Default"/>
-              <w:spacing w:line="276" w:lineRule="auto"/>
-              <w:rPr>
-                <w:szCs w:val="23"/>
-              </w:rPr>
-            </w:pPr>
-          </w:p>
-        </w:tc>
-      </w:tr>
-      <w:tr>
-        <w:tc>
-          <w:tcPr>
-            <w:tcW w:w="3116" w:type="dxa"/>
-          </w:tcPr>
-          <w:p>
-            <w:pPr>
-              <w:pStyle w:val="Default"/>
-              <w:spacing w:line="276" w:lineRule="auto"/>
-              <w:rPr>
-                <w:b/>
-                <w:szCs w:val="23"/>
-              </w:rPr>
-            </w:pPr>
-            <w:r>
-              <w:rPr>
-                <w:b/>
-                <w:szCs w:val="23"/>
-              </w:rPr>
-              <w:t>32,000 (observed)</w:t>
-            </w:r>
-          </w:p>
-        </w:tc>
-        <w:tc>
-          <w:tcPr>
-            <w:tcW w:w="3117" w:type="dxa"/>
-          </w:tcPr>
-          <w:p>
-            <w:pPr>
-              <w:pStyle w:val="Default"/>
-              <w:spacing w:line="276" w:lineRule="auto"/>
-              <w:rPr>
-                <w:szCs w:val="23"/>
-              </w:rPr>
-            </w:pPr>
-          </w:p>
-        </w:tc>
-        <w:tc>
-          <w:tcPr>
-            <w:tcW w:w="3117" w:type="dxa"/>
-          </w:tcPr>
-          <w:p>
-            <w:pPr>
-              <w:pStyle w:val="Default"/>
-              <w:spacing w:line="276" w:lineRule="auto"/>
-              <w:rPr>
-                <w:szCs w:val="23"/>
-              </w:rPr>
-            </w:pPr>
-          </w:p>
-        </w:tc>
-      </w:tr>
-      <w:tr>
-        <w:tc>
-          <w:tcPr>
-            <w:tcW w:w="3116" w:type="dxa"/>
-          </w:tcPr>
-          <w:p>
-            <w:pPr>
-              <w:pStyle w:val="Default"/>
-              <w:spacing w:line="276" w:lineRule="auto"/>
-              <w:rPr>
-                <w:b/>
-                <w:szCs w:val="23"/>
-              </w:rPr>
-            </w:pPr>
-            <w:r>
-              <w:rPr>
-                <w:b/>
-                <w:szCs w:val="23"/>
-              </w:rPr>
-              <w:t>100,000 (estimated)</w:t>
-            </w:r>
-          </w:p>
-        </w:tc>
-        <w:tc>
-          <w:tcPr>
-            <w:tcW w:w="3117" w:type="dxa"/>
-          </w:tcPr>
-          <w:p>
-            <w:pPr>
-              <w:pStyle w:val="Default"/>
-              <w:spacing w:line="276" w:lineRule="auto"/>
-              <w:rPr>
-                <w:szCs w:val="23"/>
-              </w:rPr>
-            </w:pPr>
-          </w:p>
-        </w:tc>
-        <w:tc>
-          <w:tcPr>
-            <w:tcW w:w="3117" w:type="dxa"/>
-          </w:tcPr>
-          <w:p>
-            <w:pPr>
-              <w:pStyle w:val="Default"/>
-              <w:spacing w:line="276" w:lineRule="auto"/>
-              <w:rPr>
-                <w:szCs w:val="23"/>
-              </w:rPr>
-            </w:pPr>
-          </w:p>
-        </w:tc>
-      </w:tr>
-      <w:tr>
-        <w:tc>
-          <w:tcPr>
-            <w:tcW w:w="3116" w:type="dxa"/>
-          </w:tcPr>
-          <w:p>
-            <w:pPr>
-              <w:pStyle w:val="Default"/>
-              <w:spacing w:line="276" w:lineRule="auto"/>
-              <w:rPr>
-                <w:b/>
-                <w:szCs w:val="23"/>
-              </w:rPr>
-            </w:pPr>
-            <w:r>
-              <w:rPr>
-                <w:b/>
-                <w:szCs w:val="23"/>
-              </w:rPr>
-              <w:t>500,000 (estimated)</w:t>
-            </w:r>
-          </w:p>
-        </w:tc>
-        <w:tc>
-          <w:tcPr>
-            <w:tcW w:w="3117" w:type="dxa"/>
-          </w:tcPr>
-          <w:p>
-            <w:pPr>
-              <w:pStyle w:val="Default"/>
-              <w:spacing w:line="276" w:lineRule="auto"/>
-              <w:rPr>
-                <w:szCs w:val="23"/>
-              </w:rPr>
-            </w:pPr>
-          </w:p>
-        </w:tc>
-        <w:tc>
-          <w:tcPr>
-            <w:tcW w:w="3117" w:type="dxa"/>
-          </w:tcPr>
-          <w:p>
-            <w:pPr>
-              <w:pStyle w:val="Default"/>
-              <w:spacing w:line="276" w:lineRule="auto"/>
-              <w:rPr>
-                <w:szCs w:val="23"/>
-              </w:rPr>
-            </w:pPr>
-          </w:p>
-        </w:tc>
-      </w:tr>
-      <w:tr>
-        <w:tc>
-          <w:tcPr>
-            <w:tcW w:w="3116" w:type="dxa"/>
-          </w:tcPr>
-          <w:p>
-            <w:pPr>
-              <w:pStyle w:val="Default"/>
-              <w:spacing w:line="276" w:lineRule="auto"/>
-              <w:rPr>
-                <w:b/>
-                <w:szCs w:val="23"/>
-              </w:rPr>
-            </w:pPr>
-            <w:r>
-              <w:rPr>
-                <w:b/>
-                <w:szCs w:val="23"/>
-              </w:rPr>
-              <w:t>1,000,000 (estimated)</w:t>
-            </w:r>
-          </w:p>
-        </w:tc>
-        <w:tc>
-          <w:tcPr>
-            <w:tcW w:w="3117" w:type="dxa"/>
-          </w:tcPr>
-          <w:p>
-            <w:pPr>
-              <w:pStyle w:val="Default"/>
-              <w:spacing w:line="276" w:lineRule="auto"/>
-              <w:rPr>
-                <w:szCs w:val="23"/>
-              </w:rPr>
-            </w:pPr>
-          </w:p>
-        </w:tc>
-        <w:tc>
-          <w:tcPr>
-            <w:tcW w:w="3117" w:type="dxa"/>
-          </w:tcPr>
-          <w:p>
-            <w:pPr>
-              <w:pStyle w:val="Default"/>
-              <w:spacing w:line="276" w:lineRule="auto"/>
-              <w:rPr>
-                <w:szCs w:val="23"/>
-              </w:rPr>
-            </w:pPr>
-          </w:p>
-        </w:tc>
-      </w:tr>
-      <w:tr>
-        <w:tc>
-          <w:tcPr>
-            <w:tcW w:w="3116" w:type="dxa"/>
-          </w:tcPr>
-          <w:p>
-            <w:pPr>
-              <w:pStyle w:val="Default"/>
-              <w:spacing w:line="276" w:lineRule="auto"/>
-              <w:rPr>
-                <w:b/>
-                <w:szCs w:val="23"/>
-              </w:rPr>
-            </w:pPr>
-            <w:r>
-              <w:rPr>
-                <w:b/>
-                <w:szCs w:val="23"/>
-              </w:rPr>
-              <w:t>10,000,000 (estimated)</w:t>
-            </w:r>
-          </w:p>
-        </w:tc>
-        <w:tc>
-          <w:tcPr>
-            <w:tcW w:w="3117" w:type="dxa"/>
-          </w:tcPr>
-          <w:p>
-            <w:pPr>
-              <w:pStyle w:val="Default"/>
-              <w:spacing w:line="276" w:lineRule="auto"/>
-              <w:rPr>
-                <w:szCs w:val="23"/>
-              </w:rPr>
-            </w:pPr>
-          </w:p>
-        </w:tc>
-        <w:tc>
-          <w:tcPr>
-            <w:tcW w:w="3117" w:type="dxa"/>
-          </w:tcPr>
-          <w:p>
-            <w:pPr>
-              <w:pStyle w:val="Default"/>
-              <w:spacing w:line="276" w:lineRule="auto"/>
-              <w:rPr>
-                <w:szCs w:val="23"/>
-              </w:rPr>
-            </w:pPr>
-          </w:p>
-        </w:tc>
-      </w:tr>
-    </w:tbl>
     <w:p>
-      <w:pPr>
-        <w:pStyle w:val="Default"/>
-        <w:spacing w:line="276" w:lineRule="auto"/>
-        <w:rPr>
-          <w:szCs w:val="23"/>
-        </w:rPr>
-      </w:pPr>
+      <w:r>
+        <w:t>Luis Gomez</w:t>
+      </w:r>
+    </w:p>
+    <w:p>
+      <w:r>
+        <w:t>CPE 202</w:t>
+      </w:r>
+    </w:p>
+    <w:p>
+      <w:r>
+        <w:t>Lab 6, Sorting</w:t>
+      </w:r>
+    </w:p>
+    <w:p>
+      <w:r>
+        <w:t xml:space="preserve">NOTE: I implemented my sorting algorithms using recursion and couldn’t figure out how to safely increase my recursion </w:t>
+      </w:r>
+      <w:proofErr w:type="gramStart"/>
+      <w:r>
+        <w:t>depth</w:t>
+      </w:r>
+      <w:proofErr w:type="gramEnd"/>
+      <w:r>
+        <w:t xml:space="preserve"> so I adjusted my test cases for lists under 1000 elements long</w:t>
+      </w:r>
     </w:p>
     <w:tbl>
       <w:tblPr>
@@ -678,7 +62,14 @@
                 <w:b/>
                 <w:szCs w:val="23"/>
               </w:rPr>
-              <w:t>Insertion</w:t>
+              <w:t>Selec</w:t>
+            </w:r>
+            <w:r>
+              <w:rPr>
+                <w:b/>
+                <w:szCs w:val="23"/>
+              </w:rPr>
+              <w:t>tion</w:t>
             </w:r>
             <w:r>
               <w:rPr>
@@ -699,6 +90,7 @@
             <w:pPr>
               <w:pStyle w:val="Default"/>
               <w:spacing w:line="276" w:lineRule="auto"/>
+              <w:jc w:val="center"/>
               <w:rPr>
                 <w:b/>
                 <w:szCs w:val="23"/>
@@ -721,6 +113,7 @@
             <w:pPr>
               <w:pStyle w:val="Default"/>
               <w:spacing w:line="276" w:lineRule="auto"/>
+              <w:jc w:val="center"/>
               <w:rPr>
                 <w:b/>
                 <w:szCs w:val="23"/>
@@ -743,6 +136,7 @@
             <w:pPr>
               <w:pStyle w:val="Default"/>
               <w:spacing w:line="276" w:lineRule="auto"/>
+              <w:jc w:val="center"/>
               <w:rPr>
                 <w:b/>
                 <w:szCs w:val="23"/>
@@ -762,51 +156,68 @@
         <w:tc>
           <w:tcPr>
             <w:tcW w:w="3116" w:type="dxa"/>
-          </w:tcPr>
-          <w:p>
-            <w:pPr>
-              <w:pStyle w:val="Default"/>
-              <w:spacing w:line="276" w:lineRule="auto"/>
-              <w:rPr>
-                <w:b/>
-                <w:szCs w:val="23"/>
-              </w:rPr>
-            </w:pPr>
-            <w:r>
-              <w:rPr>
-                <w:b/>
-                <w:szCs w:val="23"/>
-              </w:rPr>
-              <w:t>1,000 (observed)</w:t>
-            </w:r>
-          </w:p>
-        </w:tc>
-        <w:tc>
-          <w:tcPr>
-            <w:tcW w:w="3117" w:type="dxa"/>
-          </w:tcPr>
-          <w:p>
-            <w:pPr>
-              <w:pStyle w:val="Default"/>
-              <w:spacing w:line="276" w:lineRule="auto"/>
-              <w:rPr>
-                <w:szCs w:val="23"/>
-              </w:rPr>
-            </w:pPr>
-          </w:p>
-        </w:tc>
-        <w:tc>
-          <w:tcPr>
-            <w:tcW w:w="3117" w:type="dxa"/>
-          </w:tcPr>
-          <w:p>
-            <w:pPr>
-              <w:pStyle w:val="Default"/>
-              <w:spacing w:line="276" w:lineRule="auto"/>
-              <w:rPr>
-                <w:szCs w:val="23"/>
-              </w:rPr>
-            </w:pPr>
+            <w:shd w:val="clear" w:color="auto" w:fill="E2EFD9" w:themeFill="accent6" w:themeFillTint="33"/>
+          </w:tcPr>
+          <w:p>
+            <w:pPr>
+              <w:pStyle w:val="Default"/>
+              <w:spacing w:line="276" w:lineRule="auto"/>
+              <w:jc w:val="center"/>
+              <w:rPr>
+                <w:b/>
+                <w:szCs w:val="23"/>
+              </w:rPr>
+            </w:pPr>
+            <w:r>
+              <w:rPr>
+                <w:b/>
+                <w:szCs w:val="23"/>
+              </w:rPr>
+              <w:t>100 (observed)</w:t>
+            </w:r>
+          </w:p>
+        </w:tc>
+        <w:tc>
+          <w:tcPr>
+            <w:tcW w:w="3117" w:type="dxa"/>
+            <w:shd w:val="clear" w:color="auto" w:fill="E2EFD9" w:themeFill="accent6" w:themeFillTint="33"/>
+          </w:tcPr>
+          <w:p>
+            <w:pPr>
+              <w:pStyle w:val="Default"/>
+              <w:spacing w:line="276" w:lineRule="auto"/>
+              <w:jc w:val="center"/>
+              <w:rPr>
+                <w:szCs w:val="23"/>
+              </w:rPr>
+            </w:pPr>
+            <w:r>
+              <w:rPr>
+                <w:szCs w:val="23"/>
+              </w:rPr>
+              <w:t>4950</w:t>
+            </w:r>
+          </w:p>
+        </w:tc>
+        <w:tc>
+          <w:tcPr>
+            <w:tcW w:w="3117" w:type="dxa"/>
+            <w:shd w:val="clear" w:color="auto" w:fill="E2EFD9" w:themeFill="accent6" w:themeFillTint="33"/>
+          </w:tcPr>
+          <w:p>
+            <w:pPr>
+              <w:pStyle w:val="Default"/>
+              <w:spacing w:line="276" w:lineRule="auto"/>
+              <w:rPr>
+                <w:szCs w:val="23"/>
+              </w:rPr>
+            </w:pPr>
+            <w:r>
+              <w:rPr>
+                <w:szCs w:val="23"/>
+              </w:rPr>
+              <w:t>0.0003590583801269531</w:t>
+            </w:r>
           </w:p>
         </w:tc>
       </w:tr>
@@ -819,46 +230,60 @@
             <w:pPr>
               <w:pStyle w:val="Default"/>
               <w:spacing w:line="276" w:lineRule="auto"/>
-              <w:rPr>
-                <w:b/>
-                <w:szCs w:val="23"/>
-              </w:rPr>
-            </w:pPr>
-            <w:r>
-              <w:rPr>
-                <w:b/>
-                <w:szCs w:val="23"/>
-              </w:rPr>
-              <w:t>2,000 (observed)</w:t>
-            </w:r>
-          </w:p>
-        </w:tc>
-        <w:tc>
-          <w:tcPr>
-            <w:tcW w:w="3117" w:type="dxa"/>
-          </w:tcPr>
-          <w:p>
-            <w:pPr>
-              <w:pStyle w:val="Default"/>
-              <w:spacing w:line="276" w:lineRule="auto"/>
-              <w:rPr>
-                <w:szCs w:val="23"/>
-              </w:rPr>
-            </w:pPr>
-          </w:p>
-        </w:tc>
-        <w:tc>
-          <w:tcPr>
-            <w:tcW w:w="3117" w:type="dxa"/>
-          </w:tcPr>
-          <w:p>
-            <w:pPr>
-              <w:pStyle w:val="Default"/>
-              <w:spacing w:line="276" w:lineRule="auto"/>
-              <w:rPr>
-                <w:szCs w:val="23"/>
-              </w:rPr>
-            </w:pPr>
+              <w:jc w:val="center"/>
+              <w:rPr>
+                <w:b/>
+                <w:szCs w:val="23"/>
+              </w:rPr>
+            </w:pPr>
+            <w:r>
+              <w:rPr>
+                <w:b/>
+                <w:szCs w:val="23"/>
+              </w:rPr>
+              <w:t>200 (observed)</w:t>
+            </w:r>
+          </w:p>
+        </w:tc>
+        <w:tc>
+          <w:tcPr>
+            <w:tcW w:w="3117" w:type="dxa"/>
+          </w:tcPr>
+          <w:p>
+            <w:pPr>
+              <w:pStyle w:val="Default"/>
+              <w:spacing w:line="276" w:lineRule="auto"/>
+              <w:jc w:val="center"/>
+              <w:rPr>
+                <w:szCs w:val="23"/>
+              </w:rPr>
+            </w:pPr>
+            <w:r>
+              <w:rPr>
+                <w:szCs w:val="23"/>
+              </w:rPr>
+              <w:t>19900</w:t>
+            </w:r>
+          </w:p>
+        </w:tc>
+        <w:tc>
+          <w:tcPr>
+            <w:tcW w:w="3117" w:type="dxa"/>
+          </w:tcPr>
+          <w:p>
+            <w:pPr>
+              <w:pStyle w:val="Default"/>
+              <w:spacing w:line="276" w:lineRule="auto"/>
+              <w:rPr>
+                <w:szCs w:val="23"/>
+              </w:rPr>
+            </w:pPr>
+            <w:r>
+              <w:rPr>
+                <w:szCs w:val="23"/>
+              </w:rPr>
+              <w:t>0.003576993942260742</w:t>
+            </w:r>
           </w:p>
         </w:tc>
       </w:tr>
@@ -866,51 +291,68 @@
         <w:tc>
           <w:tcPr>
             <w:tcW w:w="3116" w:type="dxa"/>
-          </w:tcPr>
-          <w:p>
-            <w:pPr>
-              <w:pStyle w:val="Default"/>
-              <w:spacing w:line="276" w:lineRule="auto"/>
-              <w:rPr>
-                <w:b/>
-                <w:szCs w:val="23"/>
-              </w:rPr>
-            </w:pPr>
-            <w:r>
-              <w:rPr>
-                <w:b/>
-                <w:szCs w:val="23"/>
-              </w:rPr>
-              <w:t>4,000 (observed)</w:t>
-            </w:r>
-          </w:p>
-        </w:tc>
-        <w:tc>
-          <w:tcPr>
-            <w:tcW w:w="3117" w:type="dxa"/>
-          </w:tcPr>
-          <w:p>
-            <w:pPr>
-              <w:pStyle w:val="Default"/>
-              <w:spacing w:line="276" w:lineRule="auto"/>
-              <w:rPr>
-                <w:szCs w:val="23"/>
-              </w:rPr>
-            </w:pPr>
-          </w:p>
-        </w:tc>
-        <w:tc>
-          <w:tcPr>
-            <w:tcW w:w="3117" w:type="dxa"/>
-          </w:tcPr>
-          <w:p>
-            <w:pPr>
-              <w:pStyle w:val="Default"/>
-              <w:spacing w:line="276" w:lineRule="auto"/>
-              <w:rPr>
-                <w:szCs w:val="23"/>
-              </w:rPr>
-            </w:pPr>
+            <w:shd w:val="clear" w:color="auto" w:fill="E2EFD9" w:themeFill="accent6" w:themeFillTint="33"/>
+          </w:tcPr>
+          <w:p>
+            <w:pPr>
+              <w:pStyle w:val="Default"/>
+              <w:spacing w:line="276" w:lineRule="auto"/>
+              <w:jc w:val="center"/>
+              <w:rPr>
+                <w:b/>
+                <w:szCs w:val="23"/>
+              </w:rPr>
+            </w:pPr>
+            <w:r>
+              <w:rPr>
+                <w:b/>
+                <w:szCs w:val="23"/>
+              </w:rPr>
+              <w:t>400 (observed)</w:t>
+            </w:r>
+          </w:p>
+        </w:tc>
+        <w:tc>
+          <w:tcPr>
+            <w:tcW w:w="3117" w:type="dxa"/>
+            <w:shd w:val="clear" w:color="auto" w:fill="E2EFD9" w:themeFill="accent6" w:themeFillTint="33"/>
+          </w:tcPr>
+          <w:p>
+            <w:pPr>
+              <w:pStyle w:val="Default"/>
+              <w:spacing w:line="276" w:lineRule="auto"/>
+              <w:jc w:val="center"/>
+              <w:rPr>
+                <w:szCs w:val="23"/>
+              </w:rPr>
+            </w:pPr>
+            <w:r>
+              <w:rPr>
+                <w:szCs w:val="23"/>
+              </w:rPr>
+              <w:t>79800</w:t>
+            </w:r>
+          </w:p>
+        </w:tc>
+        <w:tc>
+          <w:tcPr>
+            <w:tcW w:w="3117" w:type="dxa"/>
+            <w:shd w:val="clear" w:color="auto" w:fill="E2EFD9" w:themeFill="accent6" w:themeFillTint="33"/>
+          </w:tcPr>
+          <w:p>
+            <w:pPr>
+              <w:pStyle w:val="Default"/>
+              <w:spacing w:line="276" w:lineRule="auto"/>
+              <w:rPr>
+                <w:szCs w:val="23"/>
+              </w:rPr>
+            </w:pPr>
+            <w:r>
+              <w:rPr>
+                <w:szCs w:val="23"/>
+              </w:rPr>
+              <w:t>0.007686614990234375</w:t>
+            </w:r>
           </w:p>
         </w:tc>
       </w:tr>
@@ -923,46 +365,60 @@
             <w:pPr>
               <w:pStyle w:val="Default"/>
               <w:spacing w:line="276" w:lineRule="auto"/>
-              <w:rPr>
-                <w:b/>
-                <w:szCs w:val="23"/>
-              </w:rPr>
-            </w:pPr>
-            <w:r>
-              <w:rPr>
-                <w:b/>
-                <w:szCs w:val="23"/>
-              </w:rPr>
-              <w:t>8,000 (observed)</w:t>
-            </w:r>
-          </w:p>
-        </w:tc>
-        <w:tc>
-          <w:tcPr>
-            <w:tcW w:w="3117" w:type="dxa"/>
-          </w:tcPr>
-          <w:p>
-            <w:pPr>
-              <w:pStyle w:val="Default"/>
-              <w:spacing w:line="276" w:lineRule="auto"/>
-              <w:rPr>
-                <w:szCs w:val="23"/>
-              </w:rPr>
-            </w:pPr>
-          </w:p>
-        </w:tc>
-        <w:tc>
-          <w:tcPr>
-            <w:tcW w:w="3117" w:type="dxa"/>
-          </w:tcPr>
-          <w:p>
-            <w:pPr>
-              <w:pStyle w:val="Default"/>
-              <w:spacing w:line="276" w:lineRule="auto"/>
-              <w:rPr>
-                <w:szCs w:val="23"/>
-              </w:rPr>
-            </w:pPr>
+              <w:jc w:val="center"/>
+              <w:rPr>
+                <w:b/>
+                <w:szCs w:val="23"/>
+              </w:rPr>
+            </w:pPr>
+            <w:r>
+              <w:rPr>
+                <w:b/>
+                <w:szCs w:val="23"/>
+              </w:rPr>
+              <w:t>800 (observed)</w:t>
+            </w:r>
+          </w:p>
+        </w:tc>
+        <w:tc>
+          <w:tcPr>
+            <w:tcW w:w="3117" w:type="dxa"/>
+          </w:tcPr>
+          <w:p>
+            <w:pPr>
+              <w:pStyle w:val="Default"/>
+              <w:spacing w:line="276" w:lineRule="auto"/>
+              <w:jc w:val="center"/>
+              <w:rPr>
+                <w:szCs w:val="23"/>
+              </w:rPr>
+            </w:pPr>
+            <w:r>
+              <w:rPr>
+                <w:szCs w:val="23"/>
+              </w:rPr>
+              <w:t>319600</w:t>
+            </w:r>
+          </w:p>
+        </w:tc>
+        <w:tc>
+          <w:tcPr>
+            <w:tcW w:w="3117" w:type="dxa"/>
+          </w:tcPr>
+          <w:p>
+            <w:pPr>
+              <w:pStyle w:val="Default"/>
+              <w:spacing w:line="276" w:lineRule="auto"/>
+              <w:rPr>
+                <w:szCs w:val="23"/>
+              </w:rPr>
+            </w:pPr>
+            <w:r>
+              <w:rPr>
+                <w:szCs w:val="23"/>
+              </w:rPr>
+              <w:t>0.027962923049926758</w:t>
+            </w:r>
           </w:p>
         </w:tc>
       </w:tr>
@@ -970,11 +426,13 @@
         <w:tc>
           <w:tcPr>
             <w:tcW w:w="3116" w:type="dxa"/>
-          </w:tcPr>
-          <w:p>
-            <w:pPr>
-              <w:pStyle w:val="Default"/>
-              <w:spacing w:line="276" w:lineRule="auto"/>
+            <w:shd w:val="clear" w:color="auto" w:fill="D9D9D9" w:themeFill="background1" w:themeFillShade="D9"/>
+          </w:tcPr>
+          <w:p>
+            <w:pPr>
+              <w:pStyle w:val="Default"/>
+              <w:spacing w:line="276" w:lineRule="auto"/>
+              <w:jc w:val="center"/>
               <w:rPr>
                 <w:b/>
                 <w:szCs w:val="23"/>
@@ -992,20 +450,23 @@
         <w:tc>
           <w:tcPr>
             <w:tcW w:w="3117" w:type="dxa"/>
-          </w:tcPr>
-          <w:p>
-            <w:pPr>
-              <w:pStyle w:val="Default"/>
-              <w:spacing w:line="276" w:lineRule="auto"/>
-              <w:rPr>
-                <w:szCs w:val="23"/>
-              </w:rPr>
-            </w:pPr>
-          </w:p>
-        </w:tc>
-        <w:tc>
-          <w:tcPr>
-            <w:tcW w:w="3117" w:type="dxa"/>
+            <w:shd w:val="clear" w:color="auto" w:fill="D9D9D9" w:themeFill="background1" w:themeFillShade="D9"/>
+          </w:tcPr>
+          <w:p>
+            <w:pPr>
+              <w:pStyle w:val="Default"/>
+              <w:spacing w:line="276" w:lineRule="auto"/>
+              <w:jc w:val="center"/>
+              <w:rPr>
+                <w:szCs w:val="23"/>
+              </w:rPr>
+            </w:pPr>
+          </w:p>
+        </w:tc>
+        <w:tc>
+          <w:tcPr>
+            <w:tcW w:w="3117" w:type="dxa"/>
+            <w:shd w:val="clear" w:color="auto" w:fill="D9D9D9" w:themeFill="background1" w:themeFillShade="D9"/>
           </w:tcPr>
           <w:p>
             <w:pPr>
@@ -1022,11 +483,13 @@
         <w:tc>
           <w:tcPr>
             <w:tcW w:w="3116" w:type="dxa"/>
-          </w:tcPr>
-          <w:p>
-            <w:pPr>
-              <w:pStyle w:val="Default"/>
-              <w:spacing w:line="276" w:lineRule="auto"/>
+            <w:shd w:val="clear" w:color="auto" w:fill="D9D9D9" w:themeFill="background1" w:themeFillShade="D9"/>
+          </w:tcPr>
+          <w:p>
+            <w:pPr>
+              <w:pStyle w:val="Default"/>
+              <w:spacing w:line="276" w:lineRule="auto"/>
+              <w:jc w:val="center"/>
               <w:rPr>
                 <w:b/>
                 <w:szCs w:val="23"/>
@@ -1044,20 +507,23 @@
         <w:tc>
           <w:tcPr>
             <w:tcW w:w="3117" w:type="dxa"/>
-          </w:tcPr>
-          <w:p>
-            <w:pPr>
-              <w:pStyle w:val="Default"/>
-              <w:spacing w:line="276" w:lineRule="auto"/>
-              <w:rPr>
-                <w:szCs w:val="23"/>
-              </w:rPr>
-            </w:pPr>
-          </w:p>
-        </w:tc>
-        <w:tc>
-          <w:tcPr>
-            <w:tcW w:w="3117" w:type="dxa"/>
+            <w:shd w:val="clear" w:color="auto" w:fill="D9D9D9" w:themeFill="background1" w:themeFillShade="D9"/>
+          </w:tcPr>
+          <w:p>
+            <w:pPr>
+              <w:pStyle w:val="Default"/>
+              <w:spacing w:line="276" w:lineRule="auto"/>
+              <w:jc w:val="center"/>
+              <w:rPr>
+                <w:szCs w:val="23"/>
+              </w:rPr>
+            </w:pPr>
+          </w:p>
+        </w:tc>
+        <w:tc>
+          <w:tcPr>
+            <w:tcW w:w="3117" w:type="dxa"/>
+            <w:shd w:val="clear" w:color="auto" w:fill="D9D9D9" w:themeFill="background1" w:themeFillShade="D9"/>
           </w:tcPr>
           <w:p>
             <w:pPr>
@@ -1074,11 +540,13 @@
         <w:tc>
           <w:tcPr>
             <w:tcW w:w="3116" w:type="dxa"/>
-          </w:tcPr>
-          <w:p>
-            <w:pPr>
-              <w:pStyle w:val="Default"/>
-              <w:spacing w:line="276" w:lineRule="auto"/>
+            <w:shd w:val="clear" w:color="auto" w:fill="D9D9D9" w:themeFill="background1" w:themeFillShade="D9"/>
+          </w:tcPr>
+          <w:p>
+            <w:pPr>
+              <w:pStyle w:val="Default"/>
+              <w:spacing w:line="276" w:lineRule="auto"/>
+              <w:jc w:val="center"/>
               <w:rPr>
                 <w:b/>
                 <w:szCs w:val="23"/>
@@ -1096,20 +564,23 @@
         <w:tc>
           <w:tcPr>
             <w:tcW w:w="3117" w:type="dxa"/>
-          </w:tcPr>
-          <w:p>
-            <w:pPr>
-              <w:pStyle w:val="Default"/>
-              <w:spacing w:line="276" w:lineRule="auto"/>
-              <w:rPr>
-                <w:szCs w:val="23"/>
-              </w:rPr>
-            </w:pPr>
-          </w:p>
-        </w:tc>
-        <w:tc>
-          <w:tcPr>
-            <w:tcW w:w="3117" w:type="dxa"/>
+            <w:shd w:val="clear" w:color="auto" w:fill="D9D9D9" w:themeFill="background1" w:themeFillShade="D9"/>
+          </w:tcPr>
+          <w:p>
+            <w:pPr>
+              <w:pStyle w:val="Default"/>
+              <w:spacing w:line="276" w:lineRule="auto"/>
+              <w:jc w:val="center"/>
+              <w:rPr>
+                <w:szCs w:val="23"/>
+              </w:rPr>
+            </w:pPr>
+          </w:p>
+        </w:tc>
+        <w:tc>
+          <w:tcPr>
+            <w:tcW w:w="3117" w:type="dxa"/>
+            <w:shd w:val="clear" w:color="auto" w:fill="D9D9D9" w:themeFill="background1" w:themeFillShade="D9"/>
           </w:tcPr>
           <w:p>
             <w:pPr>
@@ -1126,11 +597,13 @@
         <w:tc>
           <w:tcPr>
             <w:tcW w:w="3116" w:type="dxa"/>
-          </w:tcPr>
-          <w:p>
-            <w:pPr>
-              <w:pStyle w:val="Default"/>
-              <w:spacing w:line="276" w:lineRule="auto"/>
+            <w:shd w:val="clear" w:color="auto" w:fill="D9D9D9" w:themeFill="background1" w:themeFillShade="D9"/>
+          </w:tcPr>
+          <w:p>
+            <w:pPr>
+              <w:pStyle w:val="Default"/>
+              <w:spacing w:line="276" w:lineRule="auto"/>
+              <w:jc w:val="center"/>
               <w:rPr>
                 <w:b/>
                 <w:szCs w:val="23"/>
@@ -1148,20 +621,23 @@
         <w:tc>
           <w:tcPr>
             <w:tcW w:w="3117" w:type="dxa"/>
-          </w:tcPr>
-          <w:p>
-            <w:pPr>
-              <w:pStyle w:val="Default"/>
-              <w:spacing w:line="276" w:lineRule="auto"/>
-              <w:rPr>
-                <w:szCs w:val="23"/>
-              </w:rPr>
-            </w:pPr>
-          </w:p>
-        </w:tc>
-        <w:tc>
-          <w:tcPr>
-            <w:tcW w:w="3117" w:type="dxa"/>
+            <w:shd w:val="clear" w:color="auto" w:fill="D9D9D9" w:themeFill="background1" w:themeFillShade="D9"/>
+          </w:tcPr>
+          <w:p>
+            <w:pPr>
+              <w:pStyle w:val="Default"/>
+              <w:spacing w:line="276" w:lineRule="auto"/>
+              <w:jc w:val="center"/>
+              <w:rPr>
+                <w:szCs w:val="23"/>
+              </w:rPr>
+            </w:pPr>
+          </w:p>
+        </w:tc>
+        <w:tc>
+          <w:tcPr>
+            <w:tcW w:w="3117" w:type="dxa"/>
+            <w:shd w:val="clear" w:color="auto" w:fill="D9D9D9" w:themeFill="background1" w:themeFillShade="D9"/>
           </w:tcPr>
           <w:p>
             <w:pPr>
@@ -1178,11 +654,13 @@
         <w:tc>
           <w:tcPr>
             <w:tcW w:w="3116" w:type="dxa"/>
-          </w:tcPr>
-          <w:p>
-            <w:pPr>
-              <w:pStyle w:val="Default"/>
-              <w:spacing w:line="276" w:lineRule="auto"/>
+            <w:shd w:val="clear" w:color="auto" w:fill="D9D9D9" w:themeFill="background1" w:themeFillShade="D9"/>
+          </w:tcPr>
+          <w:p>
+            <w:pPr>
+              <w:pStyle w:val="Default"/>
+              <w:spacing w:line="276" w:lineRule="auto"/>
+              <w:jc w:val="center"/>
               <w:rPr>
                 <w:b/>
                 <w:szCs w:val="23"/>
@@ -1200,20 +678,23 @@
         <w:tc>
           <w:tcPr>
             <w:tcW w:w="3117" w:type="dxa"/>
-          </w:tcPr>
-          <w:p>
-            <w:pPr>
-              <w:pStyle w:val="Default"/>
-              <w:spacing w:line="276" w:lineRule="auto"/>
-              <w:rPr>
-                <w:szCs w:val="23"/>
-              </w:rPr>
-            </w:pPr>
-          </w:p>
-        </w:tc>
-        <w:tc>
-          <w:tcPr>
-            <w:tcW w:w="3117" w:type="dxa"/>
+            <w:shd w:val="clear" w:color="auto" w:fill="D9D9D9" w:themeFill="background1" w:themeFillShade="D9"/>
+          </w:tcPr>
+          <w:p>
+            <w:pPr>
+              <w:pStyle w:val="Default"/>
+              <w:spacing w:line="276" w:lineRule="auto"/>
+              <w:jc w:val="center"/>
+              <w:rPr>
+                <w:szCs w:val="23"/>
+              </w:rPr>
+            </w:pPr>
+          </w:p>
+        </w:tc>
+        <w:tc>
+          <w:tcPr>
+            <w:tcW w:w="3117" w:type="dxa"/>
+            <w:shd w:val="clear" w:color="auto" w:fill="D9D9D9" w:themeFill="background1" w:themeFillShade="D9"/>
           </w:tcPr>
           <w:p>
             <w:pPr>
@@ -1230,11 +711,13 @@
         <w:tc>
           <w:tcPr>
             <w:tcW w:w="3116" w:type="dxa"/>
-          </w:tcPr>
-          <w:p>
-            <w:pPr>
-              <w:pStyle w:val="Default"/>
-              <w:spacing w:line="276" w:lineRule="auto"/>
+            <w:shd w:val="clear" w:color="auto" w:fill="D9D9D9" w:themeFill="background1" w:themeFillShade="D9"/>
+          </w:tcPr>
+          <w:p>
+            <w:pPr>
+              <w:pStyle w:val="Default"/>
+              <w:spacing w:line="276" w:lineRule="auto"/>
+              <w:jc w:val="center"/>
               <w:rPr>
                 <w:b/>
                 <w:szCs w:val="23"/>
@@ -1252,20 +735,770 @@
         <w:tc>
           <w:tcPr>
             <w:tcW w:w="3117" w:type="dxa"/>
-          </w:tcPr>
-          <w:p>
-            <w:pPr>
-              <w:pStyle w:val="Default"/>
-              <w:spacing w:line="276" w:lineRule="auto"/>
-              <w:rPr>
-                <w:szCs w:val="23"/>
-              </w:rPr>
-            </w:pPr>
-          </w:p>
-        </w:tc>
-        <w:tc>
-          <w:tcPr>
-            <w:tcW w:w="3117" w:type="dxa"/>
+            <w:shd w:val="clear" w:color="auto" w:fill="D9D9D9" w:themeFill="background1" w:themeFillShade="D9"/>
+          </w:tcPr>
+          <w:p>
+            <w:pPr>
+              <w:pStyle w:val="Default"/>
+              <w:spacing w:line="276" w:lineRule="auto"/>
+              <w:jc w:val="center"/>
+              <w:rPr>
+                <w:szCs w:val="23"/>
+              </w:rPr>
+            </w:pPr>
+          </w:p>
+        </w:tc>
+        <w:tc>
+          <w:tcPr>
+            <w:tcW w:w="3117" w:type="dxa"/>
+            <w:shd w:val="clear" w:color="auto" w:fill="D9D9D9" w:themeFill="background1" w:themeFillShade="D9"/>
+          </w:tcPr>
+          <w:p>
+            <w:pPr>
+              <w:pStyle w:val="Default"/>
+              <w:spacing w:line="276" w:lineRule="auto"/>
+              <w:rPr>
+                <w:szCs w:val="23"/>
+              </w:rPr>
+            </w:pPr>
+          </w:p>
+        </w:tc>
+      </w:tr>
+    </w:tbl>
+    <w:p>
+      <w:pPr>
+        <w:pStyle w:val="Default"/>
+        <w:spacing w:line="276" w:lineRule="auto"/>
+        <w:jc w:val="center"/>
+        <w:rPr>
+          <w:szCs w:val="23"/>
+        </w:rPr>
+      </w:pPr>
+    </w:p>
+    <w:tbl>
+      <w:tblPr>
+        <w:tblStyle w:val="TableGrid"/>
+        <w:tblW w:w="0" w:type="auto"/>
+        <w:tblLook w:val="04A0" w:firstRow="1" w:lastRow="0" w:firstColumn="1" w:lastColumn="0" w:noHBand="0" w:noVBand="1"/>
+      </w:tblPr>
+      <w:tblGrid>
+        <w:gridCol w:w="3116"/>
+        <w:gridCol w:w="3117"/>
+        <w:gridCol w:w="3117"/>
+      </w:tblGrid>
+      <w:tr>
+        <w:tc>
+          <w:tcPr>
+            <w:tcW w:w="9350" w:type="dxa"/>
+            <w:gridSpan w:val="3"/>
+          </w:tcPr>
+          <w:p>
+            <w:pPr>
+              <w:pStyle w:val="Default"/>
+              <w:spacing w:line="276" w:lineRule="auto"/>
+              <w:jc w:val="center"/>
+              <w:rPr>
+                <w:b/>
+                <w:szCs w:val="23"/>
+              </w:rPr>
+            </w:pPr>
+            <w:r>
+              <w:rPr>
+                <w:b/>
+                <w:szCs w:val="23"/>
+              </w:rPr>
+              <w:t>Insertion</w:t>
+            </w:r>
+            <w:r>
+              <w:rPr>
+                <w:b/>
+                <w:szCs w:val="23"/>
+              </w:rPr>
+              <w:t xml:space="preserve"> Sort</w:t>
+            </w:r>
+          </w:p>
+        </w:tc>
+      </w:tr>
+      <w:tr>
+        <w:tc>
+          <w:tcPr>
+            <w:tcW w:w="3116" w:type="dxa"/>
+          </w:tcPr>
+          <w:p>
+            <w:pPr>
+              <w:pStyle w:val="Default"/>
+              <w:spacing w:line="276" w:lineRule="auto"/>
+              <w:jc w:val="center"/>
+              <w:rPr>
+                <w:b/>
+                <w:szCs w:val="23"/>
+              </w:rPr>
+            </w:pPr>
+            <w:r>
+              <w:rPr>
+                <w:b/>
+                <w:szCs w:val="23"/>
+              </w:rPr>
+              <w:t>List Size</w:t>
+            </w:r>
+          </w:p>
+        </w:tc>
+        <w:tc>
+          <w:tcPr>
+            <w:tcW w:w="3117" w:type="dxa"/>
+          </w:tcPr>
+          <w:p>
+            <w:pPr>
+              <w:pStyle w:val="Default"/>
+              <w:spacing w:line="276" w:lineRule="auto"/>
+              <w:jc w:val="center"/>
+              <w:rPr>
+                <w:b/>
+                <w:szCs w:val="23"/>
+              </w:rPr>
+            </w:pPr>
+            <w:r>
+              <w:rPr>
+                <w:b/>
+                <w:szCs w:val="23"/>
+              </w:rPr>
+              <w:t>Compar</w:t>
+            </w:r>
+            <w:bookmarkStart w:id="0" w:name="_GoBack"/>
+            <w:bookmarkEnd w:id="0"/>
+            <w:r>
+              <w:rPr>
+                <w:b/>
+                <w:szCs w:val="23"/>
+              </w:rPr>
+              <w:t>isons</w:t>
+            </w:r>
+          </w:p>
+        </w:tc>
+        <w:tc>
+          <w:tcPr>
+            <w:tcW w:w="3117" w:type="dxa"/>
+          </w:tcPr>
+          <w:p>
+            <w:pPr>
+              <w:pStyle w:val="Default"/>
+              <w:spacing w:line="276" w:lineRule="auto"/>
+              <w:jc w:val="center"/>
+              <w:rPr>
+                <w:b/>
+                <w:szCs w:val="23"/>
+              </w:rPr>
+            </w:pPr>
+            <w:r>
+              <w:rPr>
+                <w:b/>
+                <w:szCs w:val="23"/>
+              </w:rPr>
+              <w:t>Time (seconds)</w:t>
+            </w:r>
+          </w:p>
+        </w:tc>
+      </w:tr>
+      <w:tr>
+        <w:tc>
+          <w:tcPr>
+            <w:tcW w:w="3116" w:type="dxa"/>
+            <w:shd w:val="clear" w:color="auto" w:fill="E2EFD9" w:themeFill="accent6" w:themeFillTint="33"/>
+          </w:tcPr>
+          <w:p>
+            <w:pPr>
+              <w:pStyle w:val="Default"/>
+              <w:spacing w:line="276" w:lineRule="auto"/>
+              <w:jc w:val="center"/>
+              <w:rPr>
+                <w:b/>
+                <w:szCs w:val="23"/>
+              </w:rPr>
+            </w:pPr>
+            <w:r>
+              <w:rPr>
+                <w:b/>
+                <w:szCs w:val="23"/>
+              </w:rPr>
+              <w:t>100 (observed)</w:t>
+            </w:r>
+          </w:p>
+        </w:tc>
+        <w:tc>
+          <w:tcPr>
+            <w:tcW w:w="3117" w:type="dxa"/>
+            <w:shd w:val="clear" w:color="auto" w:fill="E2EFD9" w:themeFill="accent6" w:themeFillTint="33"/>
+          </w:tcPr>
+          <w:p>
+            <w:pPr>
+              <w:pStyle w:val="Default"/>
+              <w:spacing w:line="276" w:lineRule="auto"/>
+              <w:jc w:val="center"/>
+              <w:rPr>
+                <w:szCs w:val="23"/>
+              </w:rPr>
+            </w:pPr>
+            <w:r>
+              <w:rPr>
+                <w:szCs w:val="23"/>
+              </w:rPr>
+              <w:t>2721</w:t>
+            </w:r>
+          </w:p>
+        </w:tc>
+        <w:tc>
+          <w:tcPr>
+            <w:tcW w:w="3117" w:type="dxa"/>
+            <w:shd w:val="clear" w:color="auto" w:fill="E2EFD9" w:themeFill="accent6" w:themeFillTint="33"/>
+          </w:tcPr>
+          <w:p>
+            <w:pPr>
+              <w:pStyle w:val="Default"/>
+              <w:spacing w:line="276" w:lineRule="auto"/>
+              <w:rPr>
+                <w:szCs w:val="23"/>
+              </w:rPr>
+            </w:pPr>
+            <w:r>
+              <w:rPr>
+                <w:szCs w:val="23"/>
+              </w:rPr>
+              <w:t>0.00024771690368652344</w:t>
+            </w:r>
+          </w:p>
+        </w:tc>
+      </w:tr>
+      <w:tr>
+        <w:tc>
+          <w:tcPr>
+            <w:tcW w:w="3116" w:type="dxa"/>
+          </w:tcPr>
+          <w:p>
+            <w:pPr>
+              <w:pStyle w:val="Default"/>
+              <w:spacing w:line="276" w:lineRule="auto"/>
+              <w:jc w:val="center"/>
+              <w:rPr>
+                <w:b/>
+                <w:szCs w:val="23"/>
+              </w:rPr>
+            </w:pPr>
+            <w:r>
+              <w:rPr>
+                <w:b/>
+                <w:szCs w:val="23"/>
+              </w:rPr>
+              <w:t>200 (observed)</w:t>
+            </w:r>
+          </w:p>
+        </w:tc>
+        <w:tc>
+          <w:tcPr>
+            <w:tcW w:w="3117" w:type="dxa"/>
+          </w:tcPr>
+          <w:p>
+            <w:pPr>
+              <w:pStyle w:val="Default"/>
+              <w:spacing w:line="276" w:lineRule="auto"/>
+              <w:jc w:val="center"/>
+              <w:rPr>
+                <w:szCs w:val="23"/>
+              </w:rPr>
+            </w:pPr>
+            <w:r>
+              <w:rPr>
+                <w:szCs w:val="23"/>
+              </w:rPr>
+              <w:t>10127</w:t>
+            </w:r>
+          </w:p>
+        </w:tc>
+        <w:tc>
+          <w:tcPr>
+            <w:tcW w:w="3117" w:type="dxa"/>
+          </w:tcPr>
+          <w:p>
+            <w:pPr>
+              <w:pStyle w:val="Default"/>
+              <w:spacing w:line="276" w:lineRule="auto"/>
+              <w:rPr>
+                <w:szCs w:val="23"/>
+              </w:rPr>
+            </w:pPr>
+            <w:r>
+              <w:rPr>
+                <w:szCs w:val="23"/>
+              </w:rPr>
+              <w:t>0.0009021759033203125</w:t>
+            </w:r>
+          </w:p>
+        </w:tc>
+      </w:tr>
+      <w:tr>
+        <w:tc>
+          <w:tcPr>
+            <w:tcW w:w="3116" w:type="dxa"/>
+            <w:shd w:val="clear" w:color="auto" w:fill="E2EFD9" w:themeFill="accent6" w:themeFillTint="33"/>
+          </w:tcPr>
+          <w:p>
+            <w:pPr>
+              <w:pStyle w:val="Default"/>
+              <w:spacing w:line="276" w:lineRule="auto"/>
+              <w:jc w:val="center"/>
+              <w:rPr>
+                <w:b/>
+                <w:szCs w:val="23"/>
+              </w:rPr>
+            </w:pPr>
+            <w:r>
+              <w:rPr>
+                <w:b/>
+                <w:szCs w:val="23"/>
+              </w:rPr>
+              <w:t>400 (observed)</w:t>
+            </w:r>
+          </w:p>
+        </w:tc>
+        <w:tc>
+          <w:tcPr>
+            <w:tcW w:w="3117" w:type="dxa"/>
+            <w:shd w:val="clear" w:color="auto" w:fill="E2EFD9" w:themeFill="accent6" w:themeFillTint="33"/>
+          </w:tcPr>
+          <w:p>
+            <w:pPr>
+              <w:pStyle w:val="Default"/>
+              <w:spacing w:line="276" w:lineRule="auto"/>
+              <w:jc w:val="center"/>
+              <w:rPr>
+                <w:szCs w:val="23"/>
+              </w:rPr>
+            </w:pPr>
+            <w:r>
+              <w:rPr>
+                <w:szCs w:val="23"/>
+              </w:rPr>
+              <w:t>40873</w:t>
+            </w:r>
+          </w:p>
+        </w:tc>
+        <w:tc>
+          <w:tcPr>
+            <w:tcW w:w="3117" w:type="dxa"/>
+            <w:shd w:val="clear" w:color="auto" w:fill="E2EFD9" w:themeFill="accent6" w:themeFillTint="33"/>
+          </w:tcPr>
+          <w:p>
+            <w:pPr>
+              <w:pStyle w:val="Default"/>
+              <w:spacing w:line="276" w:lineRule="auto"/>
+              <w:rPr>
+                <w:szCs w:val="23"/>
+              </w:rPr>
+            </w:pPr>
+            <w:r>
+              <w:rPr>
+                <w:szCs w:val="23"/>
+              </w:rPr>
+              <w:t>0.0025763511657714844</w:t>
+            </w:r>
+          </w:p>
+        </w:tc>
+      </w:tr>
+      <w:tr>
+        <w:tc>
+          <w:tcPr>
+            <w:tcW w:w="3116" w:type="dxa"/>
+          </w:tcPr>
+          <w:p>
+            <w:pPr>
+              <w:pStyle w:val="Default"/>
+              <w:spacing w:line="276" w:lineRule="auto"/>
+              <w:jc w:val="center"/>
+              <w:rPr>
+                <w:b/>
+                <w:szCs w:val="23"/>
+              </w:rPr>
+            </w:pPr>
+            <w:r>
+              <w:rPr>
+                <w:b/>
+                <w:szCs w:val="23"/>
+              </w:rPr>
+              <w:t>800 (observed)</w:t>
+            </w:r>
+          </w:p>
+        </w:tc>
+        <w:tc>
+          <w:tcPr>
+            <w:tcW w:w="3117" w:type="dxa"/>
+          </w:tcPr>
+          <w:p>
+            <w:pPr>
+              <w:pStyle w:val="Default"/>
+              <w:spacing w:line="276" w:lineRule="auto"/>
+              <w:jc w:val="center"/>
+              <w:rPr>
+                <w:szCs w:val="23"/>
+              </w:rPr>
+            </w:pPr>
+            <w:r>
+              <w:rPr>
+                <w:szCs w:val="23"/>
+              </w:rPr>
+              <w:t>158444</w:t>
+            </w:r>
+          </w:p>
+        </w:tc>
+        <w:tc>
+          <w:tcPr>
+            <w:tcW w:w="3117" w:type="dxa"/>
+          </w:tcPr>
+          <w:p>
+            <w:pPr>
+              <w:pStyle w:val="Default"/>
+              <w:spacing w:line="276" w:lineRule="auto"/>
+              <w:rPr>
+                <w:szCs w:val="23"/>
+              </w:rPr>
+            </w:pPr>
+            <w:r>
+              <w:rPr>
+                <w:szCs w:val="23"/>
+              </w:rPr>
+              <w:t>0.011184215545654297</w:t>
+            </w:r>
+          </w:p>
+        </w:tc>
+      </w:tr>
+      <w:tr>
+        <w:tc>
+          <w:tcPr>
+            <w:tcW w:w="3116" w:type="dxa"/>
+            <w:shd w:val="clear" w:color="auto" w:fill="D9D9D9" w:themeFill="background1" w:themeFillShade="D9"/>
+          </w:tcPr>
+          <w:p>
+            <w:pPr>
+              <w:pStyle w:val="Default"/>
+              <w:spacing w:line="276" w:lineRule="auto"/>
+              <w:jc w:val="center"/>
+              <w:rPr>
+                <w:b/>
+                <w:szCs w:val="23"/>
+              </w:rPr>
+            </w:pPr>
+            <w:r>
+              <w:rPr>
+                <w:b/>
+                <w:szCs w:val="23"/>
+              </w:rPr>
+              <w:t>16,000 (observed)</w:t>
+            </w:r>
+          </w:p>
+        </w:tc>
+        <w:tc>
+          <w:tcPr>
+            <w:tcW w:w="3117" w:type="dxa"/>
+            <w:shd w:val="clear" w:color="auto" w:fill="D9D9D9" w:themeFill="background1" w:themeFillShade="D9"/>
+          </w:tcPr>
+          <w:p>
+            <w:pPr>
+              <w:pStyle w:val="Default"/>
+              <w:spacing w:line="276" w:lineRule="auto"/>
+              <w:jc w:val="center"/>
+              <w:rPr>
+                <w:szCs w:val="23"/>
+              </w:rPr>
+            </w:pPr>
+          </w:p>
+        </w:tc>
+        <w:tc>
+          <w:tcPr>
+            <w:tcW w:w="3117" w:type="dxa"/>
+            <w:shd w:val="clear" w:color="auto" w:fill="D9D9D9" w:themeFill="background1" w:themeFillShade="D9"/>
+          </w:tcPr>
+          <w:p>
+            <w:pPr>
+              <w:pStyle w:val="Default"/>
+              <w:spacing w:line="276" w:lineRule="auto"/>
+              <w:rPr>
+                <w:szCs w:val="23"/>
+              </w:rPr>
+            </w:pPr>
+          </w:p>
+        </w:tc>
+      </w:tr>
+      <w:tr>
+        <w:tc>
+          <w:tcPr>
+            <w:tcW w:w="3116" w:type="dxa"/>
+            <w:shd w:val="clear" w:color="auto" w:fill="D9D9D9" w:themeFill="background1" w:themeFillShade="D9"/>
+          </w:tcPr>
+          <w:p>
+            <w:pPr>
+              <w:pStyle w:val="Default"/>
+              <w:spacing w:line="276" w:lineRule="auto"/>
+              <w:jc w:val="center"/>
+              <w:rPr>
+                <w:b/>
+                <w:szCs w:val="23"/>
+              </w:rPr>
+            </w:pPr>
+            <w:r>
+              <w:rPr>
+                <w:b/>
+                <w:szCs w:val="23"/>
+              </w:rPr>
+              <w:t>32,000 (observed)</w:t>
+            </w:r>
+          </w:p>
+        </w:tc>
+        <w:tc>
+          <w:tcPr>
+            <w:tcW w:w="3117" w:type="dxa"/>
+            <w:shd w:val="clear" w:color="auto" w:fill="D9D9D9" w:themeFill="background1" w:themeFillShade="D9"/>
+          </w:tcPr>
+          <w:p>
+            <w:pPr>
+              <w:pStyle w:val="Default"/>
+              <w:spacing w:line="276" w:lineRule="auto"/>
+              <w:jc w:val="center"/>
+              <w:rPr>
+                <w:szCs w:val="23"/>
+              </w:rPr>
+            </w:pPr>
+          </w:p>
+        </w:tc>
+        <w:tc>
+          <w:tcPr>
+            <w:tcW w:w="3117" w:type="dxa"/>
+            <w:shd w:val="clear" w:color="auto" w:fill="D9D9D9" w:themeFill="background1" w:themeFillShade="D9"/>
+          </w:tcPr>
+          <w:p>
+            <w:pPr>
+              <w:pStyle w:val="Default"/>
+              <w:spacing w:line="276" w:lineRule="auto"/>
+              <w:rPr>
+                <w:szCs w:val="23"/>
+              </w:rPr>
+            </w:pPr>
+          </w:p>
+        </w:tc>
+      </w:tr>
+      <w:tr>
+        <w:tc>
+          <w:tcPr>
+            <w:tcW w:w="3116" w:type="dxa"/>
+            <w:shd w:val="clear" w:color="auto" w:fill="D9D9D9" w:themeFill="background1" w:themeFillShade="D9"/>
+          </w:tcPr>
+          <w:p>
+            <w:pPr>
+              <w:pStyle w:val="Default"/>
+              <w:spacing w:line="276" w:lineRule="auto"/>
+              <w:jc w:val="center"/>
+              <w:rPr>
+                <w:b/>
+                <w:szCs w:val="23"/>
+              </w:rPr>
+            </w:pPr>
+            <w:r>
+              <w:rPr>
+                <w:b/>
+                <w:szCs w:val="23"/>
+              </w:rPr>
+              <w:t>100,000 (estimated)</w:t>
+            </w:r>
+          </w:p>
+        </w:tc>
+        <w:tc>
+          <w:tcPr>
+            <w:tcW w:w="3117" w:type="dxa"/>
+            <w:shd w:val="clear" w:color="auto" w:fill="D9D9D9" w:themeFill="background1" w:themeFillShade="D9"/>
+          </w:tcPr>
+          <w:p>
+            <w:pPr>
+              <w:pStyle w:val="Default"/>
+              <w:spacing w:line="276" w:lineRule="auto"/>
+              <w:jc w:val="center"/>
+              <w:rPr>
+                <w:szCs w:val="23"/>
+              </w:rPr>
+            </w:pPr>
+          </w:p>
+        </w:tc>
+        <w:tc>
+          <w:tcPr>
+            <w:tcW w:w="3117" w:type="dxa"/>
+            <w:shd w:val="clear" w:color="auto" w:fill="D9D9D9" w:themeFill="background1" w:themeFillShade="D9"/>
+          </w:tcPr>
+          <w:p>
+            <w:pPr>
+              <w:pStyle w:val="Default"/>
+              <w:spacing w:line="276" w:lineRule="auto"/>
+              <w:rPr>
+                <w:szCs w:val="23"/>
+              </w:rPr>
+            </w:pPr>
+          </w:p>
+        </w:tc>
+      </w:tr>
+      <w:tr>
+        <w:tc>
+          <w:tcPr>
+            <w:tcW w:w="3116" w:type="dxa"/>
+            <w:shd w:val="clear" w:color="auto" w:fill="D9D9D9" w:themeFill="background1" w:themeFillShade="D9"/>
+          </w:tcPr>
+          <w:p>
+            <w:pPr>
+              <w:pStyle w:val="Default"/>
+              <w:spacing w:line="276" w:lineRule="auto"/>
+              <w:jc w:val="center"/>
+              <w:rPr>
+                <w:b/>
+                <w:szCs w:val="23"/>
+              </w:rPr>
+            </w:pPr>
+            <w:r>
+              <w:rPr>
+                <w:b/>
+                <w:szCs w:val="23"/>
+              </w:rPr>
+              <w:t>500,000 (estimated)</w:t>
+            </w:r>
+          </w:p>
+        </w:tc>
+        <w:tc>
+          <w:tcPr>
+            <w:tcW w:w="3117" w:type="dxa"/>
+            <w:shd w:val="clear" w:color="auto" w:fill="D9D9D9" w:themeFill="background1" w:themeFillShade="D9"/>
+          </w:tcPr>
+          <w:p>
+            <w:pPr>
+              <w:pStyle w:val="Default"/>
+              <w:spacing w:line="276" w:lineRule="auto"/>
+              <w:jc w:val="center"/>
+              <w:rPr>
+                <w:szCs w:val="23"/>
+              </w:rPr>
+            </w:pPr>
+          </w:p>
+        </w:tc>
+        <w:tc>
+          <w:tcPr>
+            <w:tcW w:w="3117" w:type="dxa"/>
+            <w:shd w:val="clear" w:color="auto" w:fill="D9D9D9" w:themeFill="background1" w:themeFillShade="D9"/>
+          </w:tcPr>
+          <w:p>
+            <w:pPr>
+              <w:pStyle w:val="Default"/>
+              <w:spacing w:line="276" w:lineRule="auto"/>
+              <w:rPr>
+                <w:szCs w:val="23"/>
+              </w:rPr>
+            </w:pPr>
+          </w:p>
+        </w:tc>
+      </w:tr>
+      <w:tr>
+        <w:tc>
+          <w:tcPr>
+            <w:tcW w:w="3116" w:type="dxa"/>
+            <w:shd w:val="clear" w:color="auto" w:fill="D9D9D9" w:themeFill="background1" w:themeFillShade="D9"/>
+          </w:tcPr>
+          <w:p>
+            <w:pPr>
+              <w:pStyle w:val="Default"/>
+              <w:spacing w:line="276" w:lineRule="auto"/>
+              <w:jc w:val="center"/>
+              <w:rPr>
+                <w:b/>
+                <w:szCs w:val="23"/>
+              </w:rPr>
+            </w:pPr>
+            <w:r>
+              <w:rPr>
+                <w:b/>
+                <w:szCs w:val="23"/>
+              </w:rPr>
+              <w:t>1,000,000 (estimated)</w:t>
+            </w:r>
+          </w:p>
+        </w:tc>
+        <w:tc>
+          <w:tcPr>
+            <w:tcW w:w="3117" w:type="dxa"/>
+            <w:shd w:val="clear" w:color="auto" w:fill="D9D9D9" w:themeFill="background1" w:themeFillShade="D9"/>
+          </w:tcPr>
+          <w:p>
+            <w:pPr>
+              <w:pStyle w:val="Default"/>
+              <w:spacing w:line="276" w:lineRule="auto"/>
+              <w:jc w:val="center"/>
+              <w:rPr>
+                <w:szCs w:val="23"/>
+              </w:rPr>
+            </w:pPr>
+          </w:p>
+        </w:tc>
+        <w:tc>
+          <w:tcPr>
+            <w:tcW w:w="3117" w:type="dxa"/>
+            <w:shd w:val="clear" w:color="auto" w:fill="D9D9D9" w:themeFill="background1" w:themeFillShade="D9"/>
+          </w:tcPr>
+          <w:p>
+            <w:pPr>
+              <w:pStyle w:val="Default"/>
+              <w:spacing w:line="276" w:lineRule="auto"/>
+              <w:rPr>
+                <w:szCs w:val="23"/>
+              </w:rPr>
+            </w:pPr>
+          </w:p>
+        </w:tc>
+      </w:tr>
+      <w:tr>
+        <w:tc>
+          <w:tcPr>
+            <w:tcW w:w="3116" w:type="dxa"/>
+            <w:shd w:val="clear" w:color="auto" w:fill="D9D9D9" w:themeFill="background1" w:themeFillShade="D9"/>
+          </w:tcPr>
+          <w:p>
+            <w:pPr>
+              <w:pStyle w:val="Default"/>
+              <w:spacing w:line="276" w:lineRule="auto"/>
+              <w:jc w:val="center"/>
+              <w:rPr>
+                <w:b/>
+                <w:szCs w:val="23"/>
+              </w:rPr>
+            </w:pPr>
+            <w:r>
+              <w:rPr>
+                <w:b/>
+                <w:szCs w:val="23"/>
+              </w:rPr>
+              <w:t>10,000,000 (estimated)</w:t>
+            </w:r>
+          </w:p>
+        </w:tc>
+        <w:tc>
+          <w:tcPr>
+            <w:tcW w:w="3117" w:type="dxa"/>
+            <w:shd w:val="clear" w:color="auto" w:fill="D9D9D9" w:themeFill="background1" w:themeFillShade="D9"/>
+          </w:tcPr>
+          <w:p>
+            <w:pPr>
+              <w:pStyle w:val="Default"/>
+              <w:spacing w:line="276" w:lineRule="auto"/>
+              <w:jc w:val="center"/>
+              <w:rPr>
+                <w:szCs w:val="23"/>
+              </w:rPr>
+            </w:pPr>
+          </w:p>
+        </w:tc>
+        <w:tc>
+          <w:tcPr>
+            <w:tcW w:w="3117" w:type="dxa"/>
+            <w:shd w:val="clear" w:color="auto" w:fill="D9D9D9" w:themeFill="background1" w:themeFillShade="D9"/>
           </w:tcPr>
           <w:p>
             <w:pPr>
@@ -1320,10 +1553,17 @@
       <w:pPr>
         <w:pStyle w:val="Default"/>
         <w:spacing w:line="276" w:lineRule="auto"/>
-        <w:rPr>
-          <w:szCs w:val="23"/>
-        </w:rPr>
-      </w:pPr>
+        <w:jc w:val="both"/>
+        <w:rPr>
+          <w:szCs w:val="23"/>
+        </w:rPr>
+      </w:pPr>
+      <w:r>
+        <w:rPr>
+          <w:szCs w:val="23"/>
+        </w:rPr>
+        <w:t>Insertion sort is better, because it doesn’t iterate through the entire unsorted portion of the list before assigning the next element in the sorted list. Instead, the insertion process iterates through the sorted portion only, inserting the new element at the first True result of a comparison.</w:t>
+      </w:r>
     </w:p>
     <w:p>
       <w:pPr>
@@ -1366,10 +1606,17 @@
       <w:pPr>
         <w:pStyle w:val="Default"/>
         <w:spacing w:line="276" w:lineRule="auto"/>
-        <w:rPr>
-          <w:szCs w:val="23"/>
-        </w:rPr>
-      </w:pPr>
+        <w:jc w:val="both"/>
+        <w:rPr>
+          <w:szCs w:val="23"/>
+        </w:rPr>
+      </w:pPr>
+      <w:r>
+        <w:rPr>
+          <w:szCs w:val="23"/>
+        </w:rPr>
+        <w:t>When sorting a list that is already/mostly sorted, it would be best to use insertion sort as the sorted portions of the data set will merely append to the temp list used in the process. It is only when unsorted data occurs in the list that an insertion operation is needed.</w:t>
+      </w:r>
     </w:p>
     <w:p>
       <w:pPr>
@@ -1411,6 +1658,122 @@
           <w:szCs w:val="23"/>
         </w:rPr>
         <w:t xml:space="preserve"> do more of compared to selection sort.)</w:t>
+      </w:r>
+    </w:p>
+    <w:p>
+      <w:pPr>
+        <w:pStyle w:val="Default"/>
+        <w:spacing w:line="276" w:lineRule="auto"/>
+        <w:rPr>
+          <w:szCs w:val="23"/>
+        </w:rPr>
+      </w:pPr>
+    </w:p>
+    <w:p>
+      <w:pPr>
+        <w:pStyle w:val="Default"/>
+        <w:spacing w:line="276" w:lineRule="auto"/>
+        <w:rPr>
+          <w:szCs w:val="23"/>
+        </w:rPr>
+      </w:pPr>
+      <w:r>
+        <w:rPr>
+          <w:szCs w:val="23"/>
+        </w:rPr>
+        <w:t>Insertion sort had half as many comparisons as Selection sort because the insertion process can be altogether avoided if it is found that the next element to be sorted is greater than the last element in the sorted portion of the list. It is only when this comparison fails that the list must be iterated through to execute an insertion operation.</w:t>
+      </w:r>
+    </w:p>
+    <w:p>
+      <w:pPr>
+        <w:pStyle w:val="Default"/>
+        <w:spacing w:line="276" w:lineRule="auto"/>
+        <w:rPr>
+          <w:szCs w:val="23"/>
+        </w:rPr>
+      </w:pPr>
+    </w:p>
+    <w:p>
+      <w:pPr>
+        <w:pStyle w:val="Default"/>
+        <w:spacing w:line="276" w:lineRule="auto"/>
+        <w:rPr>
+          <w:szCs w:val="23"/>
+        </w:rPr>
+      </w:pPr>
+      <w:r>
+        <w:rPr>
+          <w:szCs w:val="23"/>
+        </w:rPr>
+        <w:t>I would reason that the times for Insertion sort</w:t>
+      </w:r>
+      <w:r>
+        <w:rPr>
+          <w:szCs w:val="23"/>
+        </w:rPr>
+        <w:t xml:space="preserve"> (IS)</w:t>
+      </w:r>
+      <w:r>
+        <w:rPr>
+          <w:szCs w:val="23"/>
+        </w:rPr>
+        <w:t xml:space="preserve"> are not half that of Selection sort because IS </w:t>
+      </w:r>
+      <w:proofErr w:type="spellStart"/>
+      <w:r>
+        <w:rPr>
+          <w:szCs w:val="23"/>
+        </w:rPr>
+        <w:t>is</w:t>
+      </w:r>
+      <w:proofErr w:type="spellEnd"/>
+      <w:r>
+        <w:rPr>
+          <w:szCs w:val="23"/>
+        </w:rPr>
+        <w:t xml:space="preserve"> an n</w:t>
+      </w:r>
+      <w:r>
+        <w:rPr>
+          <w:szCs w:val="23"/>
+        </w:rPr>
+        <w:t>*</w:t>
+      </w:r>
+      <w:r>
+        <w:rPr>
+          <w:szCs w:val="23"/>
+        </w:rPr>
+        <w:t>log</w:t>
+      </w:r>
+      <w:r>
+        <w:rPr>
+          <w:szCs w:val="23"/>
+        </w:rPr>
+        <w:t>(</w:t>
+      </w:r>
+      <w:r>
+        <w:rPr>
+          <w:szCs w:val="23"/>
+        </w:rPr>
+        <w:t>n</w:t>
+      </w:r>
+      <w:r>
+        <w:rPr>
+          <w:szCs w:val="23"/>
+        </w:rPr>
+        <w:t>)</w:t>
+      </w:r>
+      <w:r>
+        <w:rPr>
+          <w:szCs w:val="23"/>
+        </w:rPr>
+        <w:t xml:space="preserve"> operation</w:t>
+      </w:r>
+      <w:r>
+        <w:rPr>
+          <w:szCs w:val="23"/>
+        </w:rPr>
+        <w:t>.</w:t>
       </w:r>
     </w:p>
     <w:sectPr>
